--- a/rtsp.docx
+++ b/rtsp.docx
@@ -6607,6 +6607,17 @@
       <w:pPr>
         <w:spacing w:line="360" w:lineRule="auto"/>
         <w:rPr>
+          <w:rFonts w:ascii="Verdana" w:eastAsiaTheme="minorEastAsia" w:hAnsi="Verdana" w:hint="eastAsia"/>
+          <w:color w:val="333333"/>
+          <w:sz w:val="18"/>
+          <w:szCs w:val="18"/>
+        </w:rPr>
+      </w:pPr>
+    </w:p>
+    <w:p>
+      <w:pPr>
+        <w:spacing w:line="360" w:lineRule="auto"/>
+        <w:rPr>
           <w:rFonts w:ascii="Verdana" w:hAnsi="Verdana"/>
           <w:color w:val="333333"/>
           <w:sz w:val="18"/>
@@ -6677,22 +6688,1141 @@
     </w:p>
     <w:p>
       <w:pPr>
+        <w:widowControl/>
+        <w:suppressAutoHyphens w:val="0"/>
+        <w:spacing w:line="258" w:lineRule="atLeast"/>
+        <w:jc w:val="left"/>
+        <w:rPr>
+          <w:rFonts w:ascii="Courier New" w:eastAsia="宋体" w:hAnsi="Courier New" w:cs="Courier New"/>
+          <w:color w:val="333333"/>
+          <w:sz w:val="20"/>
+          <w:szCs w:val="20"/>
+        </w:rPr>
+      </w:pPr>
+      <w:r>
+        <w:rPr>
+          <w:rFonts w:ascii="Courier New" w:eastAsia="宋体" w:hAnsi="Courier New" w:cs="Courier New"/>
+          <w:color w:val="333333"/>
+          <w:sz w:val="20"/>
+          <w:szCs w:val="20"/>
+        </w:rPr>
+        <w:t xml:space="preserve">Type: 5 </w:t>
+      </w:r>
+      <w:r>
+        <w:rPr>
+          <w:rFonts w:ascii="Courier New" w:eastAsia="宋体" w:hAnsi="Courier New" w:cs="Courier New"/>
+          <w:color w:val="333333"/>
+          <w:sz w:val="20"/>
+          <w:szCs w:val="20"/>
+        </w:rPr>
+        <w:t>个比特</w:t>
+      </w:r>
+      <w:r>
+        <w:rPr>
+          <w:rFonts w:ascii="Courier New" w:eastAsia="宋体" w:hAnsi="Courier New" w:cs="Courier New"/>
+          <w:color w:val="333333"/>
+          <w:sz w:val="20"/>
+          <w:szCs w:val="20"/>
+        </w:rPr>
+        <w:t>.</w:t>
+      </w:r>
+      <w:r>
+        <w:rPr>
+          <w:rFonts w:ascii="Courier New" w:eastAsia="宋体" w:hAnsi="Courier New" w:cs="Courier New"/>
+          <w:color w:val="333333"/>
+          <w:sz w:val="20"/>
+          <w:szCs w:val="20"/>
+        </w:rPr>
+        <w:br/>
+        <w:t xml:space="preserve">  nal_unit_type. </w:t>
+      </w:r>
+      <w:r>
+        <w:rPr>
+          <w:rFonts w:ascii="Courier New" w:eastAsia="宋体" w:hAnsi="Courier New" w:cs="Courier New"/>
+          <w:color w:val="333333"/>
+          <w:sz w:val="20"/>
+          <w:szCs w:val="20"/>
+        </w:rPr>
+        <w:t>这个</w:t>
+      </w:r>
+      <w:r>
+        <w:rPr>
+          <w:rFonts w:ascii="Courier New" w:eastAsia="宋体" w:hAnsi="Courier New" w:cs="Courier New"/>
+          <w:color w:val="333333"/>
+          <w:sz w:val="20"/>
+          <w:szCs w:val="20"/>
+        </w:rPr>
+        <w:t xml:space="preserve"> NALU </w:t>
+      </w:r>
+      <w:r>
+        <w:rPr>
+          <w:rFonts w:ascii="Courier New" w:eastAsia="宋体" w:hAnsi="Courier New" w:cs="Courier New"/>
+          <w:color w:val="333333"/>
+          <w:sz w:val="20"/>
+          <w:szCs w:val="20"/>
+        </w:rPr>
+        <w:t>单元的类型</w:t>
+      </w:r>
+      <w:r>
+        <w:rPr>
+          <w:rFonts w:ascii="Courier New" w:eastAsia="宋体" w:hAnsi="Courier New" w:cs="Courier New"/>
+          <w:color w:val="333333"/>
+          <w:sz w:val="20"/>
+          <w:szCs w:val="20"/>
+        </w:rPr>
+        <w:t xml:space="preserve">. </w:t>
+      </w:r>
+      <w:r>
+        <w:rPr>
+          <w:rFonts w:ascii="Courier New" w:eastAsia="宋体" w:hAnsi="Courier New" w:cs="Courier New"/>
+          <w:color w:val="333333"/>
+          <w:sz w:val="20"/>
+          <w:szCs w:val="20"/>
+        </w:rPr>
+        <w:t>简述如下</w:t>
+      </w:r>
+      <w:r>
+        <w:rPr>
+          <w:rFonts w:ascii="Courier New" w:eastAsia="宋体" w:hAnsi="Courier New" w:cs="Courier New"/>
+          <w:color w:val="333333"/>
+          <w:sz w:val="20"/>
+          <w:szCs w:val="20"/>
+        </w:rPr>
+        <w:t>:</w:t>
+      </w:r>
+    </w:p>
+    <w:p>
+      <w:pPr>
+        <w:widowControl/>
+        <w:suppressAutoHyphens w:val="0"/>
+        <w:spacing w:line="258" w:lineRule="atLeast"/>
+        <w:jc w:val="left"/>
+        <w:rPr>
+          <w:rFonts w:ascii="Courier New" w:eastAsia="宋体" w:hAnsi="Courier New" w:cs="Courier New"/>
+          <w:color w:val="333333"/>
+          <w:sz w:val="20"/>
+          <w:szCs w:val="20"/>
+        </w:rPr>
+      </w:pPr>
+      <w:r>
+        <w:rPr>
+          <w:rFonts w:ascii="Courier New" w:eastAsia="宋体" w:hAnsi="Courier New" w:cs="Courier New"/>
+          <w:color w:val="333333"/>
+          <w:sz w:val="20"/>
+          <w:szCs w:val="20"/>
+        </w:rPr>
+        <w:t xml:space="preserve">  0     </w:t>
+      </w:r>
+      <w:r>
+        <w:rPr>
+          <w:rFonts w:ascii="Courier New" w:eastAsia="宋体" w:hAnsi="Courier New" w:cs="Courier New"/>
+          <w:color w:val="333333"/>
+          <w:sz w:val="20"/>
+          <w:szCs w:val="20"/>
+        </w:rPr>
+        <w:t>没有定义</w:t>
+      </w:r>
+      <w:r>
+        <w:rPr>
+          <w:rFonts w:ascii="Courier New" w:eastAsia="宋体" w:hAnsi="Courier New" w:cs="Courier New"/>
+          <w:color w:val="333333"/>
+          <w:sz w:val="20"/>
+          <w:szCs w:val="20"/>
+        </w:rPr>
+        <w:br/>
+        <w:t>  1-23  NAL</w:t>
+      </w:r>
+      <w:r>
+        <w:rPr>
+          <w:rFonts w:ascii="Courier New" w:eastAsia="宋体" w:hAnsi="Courier New" w:cs="Courier New"/>
+          <w:color w:val="333333"/>
+          <w:sz w:val="20"/>
+          <w:szCs w:val="20"/>
+        </w:rPr>
+        <w:t>单元</w:t>
+      </w:r>
+      <w:r>
+        <w:rPr>
+          <w:rFonts w:ascii="Courier New" w:eastAsia="宋体" w:hAnsi="Courier New" w:cs="Courier New"/>
+          <w:color w:val="333333"/>
+          <w:sz w:val="20"/>
+          <w:szCs w:val="20"/>
+        </w:rPr>
+        <w:t xml:space="preserve">  </w:t>
+      </w:r>
+      <w:r>
+        <w:rPr>
+          <w:rFonts w:ascii="Courier New" w:eastAsia="宋体" w:hAnsi="Courier New" w:cs="Courier New"/>
+          <w:color w:val="333333"/>
+          <w:sz w:val="20"/>
+          <w:szCs w:val="20"/>
+        </w:rPr>
+        <w:t>单个</w:t>
+      </w:r>
+      <w:r>
+        <w:rPr>
+          <w:rFonts w:ascii="Courier New" w:eastAsia="宋体" w:hAnsi="Courier New" w:cs="Courier New"/>
+          <w:color w:val="333333"/>
+          <w:sz w:val="20"/>
+          <w:szCs w:val="20"/>
+        </w:rPr>
+        <w:t xml:space="preserve"> NAL </w:t>
+      </w:r>
+      <w:r>
+        <w:rPr>
+          <w:rFonts w:ascii="Courier New" w:eastAsia="宋体" w:hAnsi="Courier New" w:cs="Courier New"/>
+          <w:color w:val="333333"/>
+          <w:sz w:val="20"/>
+          <w:szCs w:val="20"/>
+        </w:rPr>
+        <w:t>单元包</w:t>
+      </w:r>
+      <w:r>
+        <w:rPr>
+          <w:rFonts w:ascii="Courier New" w:eastAsia="宋体" w:hAnsi="Courier New" w:cs="Courier New"/>
+          <w:color w:val="333333"/>
+          <w:sz w:val="20"/>
+          <w:szCs w:val="20"/>
+        </w:rPr>
+        <w:t>.</w:t>
+      </w:r>
+      <w:r>
+        <w:rPr>
+          <w:rFonts w:ascii="Courier New" w:eastAsia="宋体" w:hAnsi="Courier New" w:cs="Courier New"/>
+          <w:color w:val="333333"/>
+          <w:sz w:val="20"/>
+          <w:szCs w:val="20"/>
+        </w:rPr>
+        <w:br/>
+        <w:t xml:space="preserve">  24    STAP-A   </w:t>
+      </w:r>
+      <w:r>
+        <w:rPr>
+          <w:rFonts w:ascii="Courier New" w:eastAsia="宋体" w:hAnsi="Courier New" w:cs="Courier New"/>
+          <w:color w:val="333333"/>
+          <w:sz w:val="20"/>
+          <w:szCs w:val="20"/>
+        </w:rPr>
+        <w:t>单一时间的组合包</w:t>
+      </w:r>
+      <w:r>
+        <w:rPr>
+          <w:rFonts w:ascii="Courier New" w:eastAsia="宋体" w:hAnsi="Courier New" w:cs="Courier New"/>
+          <w:color w:val="333333"/>
+          <w:sz w:val="20"/>
+          <w:szCs w:val="20"/>
+        </w:rPr>
+        <w:br/>
+        <w:t xml:space="preserve">  25    STAP-B   </w:t>
+      </w:r>
+      <w:r>
+        <w:rPr>
+          <w:rFonts w:ascii="Courier New" w:eastAsia="宋体" w:hAnsi="Courier New" w:cs="Courier New"/>
+          <w:color w:val="333333"/>
+          <w:sz w:val="20"/>
+          <w:szCs w:val="20"/>
+        </w:rPr>
+        <w:t>单一时间的组合包</w:t>
+      </w:r>
+      <w:r>
+        <w:rPr>
+          <w:rFonts w:ascii="Courier New" w:eastAsia="宋体" w:hAnsi="Courier New" w:cs="Courier New"/>
+          <w:color w:val="333333"/>
+          <w:sz w:val="20"/>
+          <w:szCs w:val="20"/>
+        </w:rPr>
+        <w:br/>
+        <w:t xml:space="preserve">  26    MTAP16   </w:t>
+      </w:r>
+      <w:r>
+        <w:rPr>
+          <w:rFonts w:ascii="Courier New" w:eastAsia="宋体" w:hAnsi="Courier New" w:cs="Courier New"/>
+          <w:color w:val="333333"/>
+          <w:sz w:val="20"/>
+          <w:szCs w:val="20"/>
+        </w:rPr>
+        <w:t>多个时间的组合包</w:t>
+      </w:r>
+      <w:r>
+        <w:rPr>
+          <w:rFonts w:ascii="Courier New" w:eastAsia="宋体" w:hAnsi="Courier New" w:cs="Courier New"/>
+          <w:color w:val="333333"/>
+          <w:sz w:val="20"/>
+          <w:szCs w:val="20"/>
+        </w:rPr>
+        <w:br/>
+        <w:t xml:space="preserve">  27    MTAP24   </w:t>
+      </w:r>
+      <w:r>
+        <w:rPr>
+          <w:rFonts w:ascii="Courier New" w:eastAsia="宋体" w:hAnsi="Courier New" w:cs="Courier New"/>
+          <w:color w:val="333333"/>
+          <w:sz w:val="20"/>
+          <w:szCs w:val="20"/>
+        </w:rPr>
+        <w:t>多个时间的组合包</w:t>
+      </w:r>
+      <w:r>
+        <w:rPr>
+          <w:rFonts w:ascii="Courier New" w:eastAsia="宋体" w:hAnsi="Courier New" w:cs="Courier New"/>
+          <w:color w:val="333333"/>
+          <w:sz w:val="20"/>
+          <w:szCs w:val="20"/>
+        </w:rPr>
+        <w:br/>
+        <w:t xml:space="preserve">  28    FU-A     </w:t>
+      </w:r>
+      <w:r>
+        <w:rPr>
+          <w:rFonts w:ascii="Courier New" w:eastAsia="宋体" w:hAnsi="Courier New" w:cs="Courier New"/>
+          <w:color w:val="333333"/>
+          <w:sz w:val="20"/>
+          <w:szCs w:val="20"/>
+        </w:rPr>
+        <w:t>分片的单元</w:t>
+      </w:r>
+      <w:r>
+        <w:rPr>
+          <w:rFonts w:ascii="Courier New" w:eastAsia="宋体" w:hAnsi="Courier New" w:cs="Courier New"/>
+          <w:color w:val="333333"/>
+          <w:sz w:val="20"/>
+          <w:szCs w:val="20"/>
+        </w:rPr>
+        <w:br/>
+        <w:t xml:space="preserve">  29    FU-B     </w:t>
+      </w:r>
+      <w:r>
+        <w:rPr>
+          <w:rFonts w:ascii="Courier New" w:eastAsia="宋体" w:hAnsi="Courier New" w:cs="Courier New"/>
+          <w:color w:val="333333"/>
+          <w:sz w:val="20"/>
+          <w:szCs w:val="20"/>
+        </w:rPr>
+        <w:t>分片的单元</w:t>
+      </w:r>
+      <w:r>
+        <w:rPr>
+          <w:rFonts w:ascii="Courier New" w:eastAsia="宋体" w:hAnsi="Courier New" w:cs="Courier New"/>
+          <w:color w:val="333333"/>
+          <w:sz w:val="20"/>
+          <w:szCs w:val="20"/>
+        </w:rPr>
+        <w:br/>
+        <w:t xml:space="preserve">  30-31 </w:t>
+      </w:r>
+      <w:r>
+        <w:rPr>
+          <w:rFonts w:ascii="Courier New" w:eastAsia="宋体" w:hAnsi="Courier New" w:cs="Courier New"/>
+          <w:color w:val="333333"/>
+          <w:sz w:val="20"/>
+          <w:szCs w:val="20"/>
+        </w:rPr>
+        <w:t>没有定义</w:t>
+      </w:r>
+    </w:p>
+    <w:p>
+      <w:pPr>
         <w:spacing w:line="360" w:lineRule="auto"/>
         <w:rPr>
-          <w:rFonts w:ascii="Verdana" w:hAnsi="Verdana"/>
-          <w:color w:val="333333"/>
-          <w:sz w:val="18"/>
-          <w:szCs w:val="18"/>
-        </w:rPr>
-      </w:pPr>
-      <w:r>
-        <w:rPr>
-          <w:rFonts w:ascii="Verdana" w:hAnsi="Verdana"/>
+          <w:rFonts w:ascii="Verdana" w:eastAsiaTheme="minorEastAsia" w:hAnsi="Verdana" w:hint="eastAsia"/>
           <w:color w:val="333333"/>
           <w:sz w:val="18"/>
           <w:szCs w:val="18"/>
           <w:shd w:val="clear" w:color="auto" w:fill="FFFF00"/>
         </w:rPr>
+      </w:pPr>
+    </w:p>
+    <w:p>
+      <w:pPr>
+        <w:widowControl/>
+        <w:suppressAutoHyphens w:val="0"/>
+        <w:spacing w:line="285" w:lineRule="atLeast"/>
+        <w:jc w:val="left"/>
+        <w:rPr>
+          <w:rFonts w:ascii="Courier New" w:eastAsia="宋体" w:hAnsi="Courier New" w:cs="Courier New"/>
+          <w:color w:val="333333"/>
+          <w:sz w:val="20"/>
+          <w:szCs w:val="20"/>
+        </w:rPr>
+      </w:pPr>
+      <w:r>
+        <w:rPr>
+          <w:rFonts w:ascii="Courier New" w:eastAsia="宋体" w:hAnsi="Courier New" w:cs="Courier New"/>
+          <w:color w:val="333333"/>
+          <w:sz w:val="20"/>
+        </w:rPr>
+        <w:t> </w:t>
+      </w:r>
+      <w:r>
+        <w:rPr>
+          <w:rFonts w:ascii="Courier New" w:eastAsia="宋体" w:hAnsi="Courier New" w:cs="Courier New"/>
+          <w:color w:val="333333"/>
+          <w:sz w:val="20"/>
+          <w:szCs w:val="20"/>
+        </w:rPr>
+        <w:t>可能的结构类型分别有</w:t>
+      </w:r>
+      <w:r>
+        <w:rPr>
+          <w:rFonts w:ascii="Courier New" w:eastAsia="宋体" w:hAnsi="Courier New" w:cs="Courier New"/>
+          <w:color w:val="333333"/>
+          <w:sz w:val="20"/>
+          <w:szCs w:val="20"/>
+        </w:rPr>
+        <w:t>:</w:t>
+      </w:r>
+    </w:p>
+    <w:p>
+      <w:pPr>
+        <w:widowControl/>
+        <w:suppressAutoHyphens w:val="0"/>
+        <w:spacing w:line="285" w:lineRule="atLeast"/>
+        <w:jc w:val="left"/>
+        <w:rPr>
+          <w:rFonts w:ascii="Courier New" w:eastAsia="宋体" w:hAnsi="Courier New" w:cs="Courier New"/>
+          <w:color w:val="333333"/>
+          <w:sz w:val="20"/>
+          <w:szCs w:val="20"/>
+        </w:rPr>
+      </w:pPr>
+      <w:r>
+        <w:rPr>
+          <w:rFonts w:ascii="Courier New" w:eastAsia="宋体" w:hAnsi="Courier New" w:cs="Courier New"/>
+          <w:color w:val="333333"/>
+          <w:sz w:val="20"/>
+          <w:szCs w:val="20"/>
+        </w:rPr>
+        <w:lastRenderedPageBreak/>
+        <w:t xml:space="preserve">  1. </w:t>
+      </w:r>
+      <w:r>
+        <w:rPr>
+          <w:rFonts w:ascii="Courier New" w:eastAsia="宋体" w:hAnsi="Courier New" w:cs="Courier New"/>
+          <w:color w:val="333333"/>
+          <w:sz w:val="20"/>
+          <w:szCs w:val="20"/>
+        </w:rPr>
+        <w:t>单一</w:t>
+      </w:r>
+      <w:r>
+        <w:rPr>
+          <w:rFonts w:ascii="Courier New" w:eastAsia="宋体" w:hAnsi="Courier New" w:cs="Courier New"/>
+          <w:color w:val="333333"/>
+          <w:sz w:val="20"/>
+          <w:szCs w:val="20"/>
+        </w:rPr>
+        <w:t xml:space="preserve"> NAL </w:t>
+      </w:r>
+      <w:r>
+        <w:rPr>
+          <w:rFonts w:ascii="Courier New" w:eastAsia="宋体" w:hAnsi="Courier New" w:cs="Courier New"/>
+          <w:color w:val="333333"/>
+          <w:sz w:val="20"/>
+          <w:szCs w:val="20"/>
+        </w:rPr>
+        <w:t>单元模式</w:t>
+      </w:r>
+      <w:r>
+        <w:rPr>
+          <w:rFonts w:ascii="Courier New" w:eastAsia="宋体" w:hAnsi="Courier New" w:cs="Courier New"/>
+          <w:color w:val="333333"/>
+          <w:sz w:val="20"/>
+          <w:szCs w:val="20"/>
+        </w:rPr>
+        <w:br/>
+        <w:t xml:space="preserve">     </w:t>
+      </w:r>
+      <w:r>
+        <w:rPr>
+          <w:rFonts w:ascii="Courier New" w:eastAsia="宋体" w:hAnsi="Courier New" w:cs="Courier New"/>
+          <w:color w:val="333333"/>
+          <w:sz w:val="20"/>
+          <w:szCs w:val="20"/>
+        </w:rPr>
+        <w:t>即一个</w:t>
+      </w:r>
+      <w:r>
+        <w:rPr>
+          <w:rFonts w:ascii="Courier New" w:eastAsia="宋体" w:hAnsi="Courier New" w:cs="Courier New"/>
+          <w:color w:val="333333"/>
+          <w:sz w:val="20"/>
+          <w:szCs w:val="20"/>
+        </w:rPr>
+        <w:t xml:space="preserve"> RTP </w:t>
+      </w:r>
+      <w:r>
+        <w:rPr>
+          <w:rFonts w:ascii="Courier New" w:eastAsia="宋体" w:hAnsi="Courier New" w:cs="Courier New"/>
+          <w:color w:val="333333"/>
+          <w:sz w:val="20"/>
+          <w:szCs w:val="20"/>
+        </w:rPr>
+        <w:t>包仅由一个完整的</w:t>
+      </w:r>
+      <w:r>
+        <w:rPr>
+          <w:rFonts w:ascii="Courier New" w:eastAsia="宋体" w:hAnsi="Courier New" w:cs="Courier New"/>
+          <w:color w:val="333333"/>
+          <w:sz w:val="20"/>
+          <w:szCs w:val="20"/>
+        </w:rPr>
+        <w:t xml:space="preserve"> NALU </w:t>
+      </w:r>
+      <w:r>
+        <w:rPr>
+          <w:rFonts w:ascii="Courier New" w:eastAsia="宋体" w:hAnsi="Courier New" w:cs="Courier New"/>
+          <w:color w:val="333333"/>
+          <w:sz w:val="20"/>
+          <w:szCs w:val="20"/>
+        </w:rPr>
+        <w:t>组成</w:t>
+      </w:r>
+      <w:r>
+        <w:rPr>
+          <w:rFonts w:ascii="Courier New" w:eastAsia="宋体" w:hAnsi="Courier New" w:cs="Courier New"/>
+          <w:color w:val="333333"/>
+          <w:sz w:val="20"/>
+          <w:szCs w:val="20"/>
+        </w:rPr>
+        <w:t xml:space="preserve">. </w:t>
+      </w:r>
+      <w:r>
+        <w:rPr>
+          <w:rFonts w:ascii="Courier New" w:eastAsia="宋体" w:hAnsi="Courier New" w:cs="Courier New"/>
+          <w:color w:val="333333"/>
+          <w:sz w:val="20"/>
+          <w:szCs w:val="20"/>
+        </w:rPr>
+        <w:t>这种情况下</w:t>
+      </w:r>
+      <w:r>
+        <w:rPr>
+          <w:rFonts w:ascii="Courier New" w:eastAsia="宋体" w:hAnsi="Courier New" w:cs="Courier New"/>
+          <w:color w:val="333333"/>
+          <w:sz w:val="20"/>
+          <w:szCs w:val="20"/>
+        </w:rPr>
+        <w:t xml:space="preserve"> RTP NAL </w:t>
+      </w:r>
+      <w:r>
+        <w:rPr>
+          <w:rFonts w:ascii="Courier New" w:eastAsia="宋体" w:hAnsi="Courier New" w:cs="Courier New"/>
+          <w:color w:val="333333"/>
+          <w:sz w:val="20"/>
+          <w:szCs w:val="20"/>
+        </w:rPr>
+        <w:t>头类型字段和原始的</w:t>
+      </w:r>
+      <w:r>
+        <w:rPr>
+          <w:rFonts w:ascii="Courier New" w:eastAsia="宋体" w:hAnsi="Courier New" w:cs="Courier New"/>
+          <w:color w:val="333333"/>
+          <w:sz w:val="20"/>
+          <w:szCs w:val="20"/>
+        </w:rPr>
+        <w:t xml:space="preserve"> H.264</w:t>
+      </w:r>
+      <w:r>
+        <w:rPr>
+          <w:rFonts w:ascii="Courier New" w:eastAsia="宋体" w:hAnsi="Courier New" w:cs="Courier New"/>
+          <w:color w:val="333333"/>
+          <w:sz w:val="20"/>
+          <w:szCs w:val="20"/>
+        </w:rPr>
+        <w:t>的</w:t>
+      </w:r>
+      <w:r>
+        <w:rPr>
+          <w:rFonts w:ascii="Courier New" w:eastAsia="宋体" w:hAnsi="Courier New" w:cs="Courier New"/>
+          <w:color w:val="333333"/>
+          <w:sz w:val="20"/>
+          <w:szCs w:val="20"/>
+        </w:rPr>
+        <w:br/>
+        <w:t xml:space="preserve">  NALU </w:t>
+      </w:r>
+      <w:r>
+        <w:rPr>
+          <w:rFonts w:ascii="Courier New" w:eastAsia="宋体" w:hAnsi="Courier New" w:cs="Courier New"/>
+          <w:color w:val="333333"/>
+          <w:sz w:val="20"/>
+          <w:szCs w:val="20"/>
+        </w:rPr>
+        <w:t>头类型字段是一样的</w:t>
+      </w:r>
+      <w:r>
+        <w:rPr>
+          <w:rFonts w:ascii="Courier New" w:eastAsia="宋体" w:hAnsi="Courier New" w:cs="Courier New"/>
+          <w:color w:val="333333"/>
+          <w:sz w:val="20"/>
+          <w:szCs w:val="20"/>
+        </w:rPr>
+        <w:t>.</w:t>
+      </w:r>
+    </w:p>
+    <w:p>
+      <w:pPr>
+        <w:widowControl/>
+        <w:suppressAutoHyphens w:val="0"/>
+        <w:spacing w:line="285" w:lineRule="atLeast"/>
+        <w:jc w:val="left"/>
+        <w:rPr>
+          <w:rFonts w:ascii="Courier New" w:eastAsia="宋体" w:hAnsi="Courier New" w:cs="Courier New" w:hint="eastAsia"/>
+          <w:color w:val="333333"/>
+          <w:sz w:val="20"/>
+          <w:szCs w:val="20"/>
+        </w:rPr>
+      </w:pPr>
+      <w:r>
+        <w:rPr>
+          <w:rFonts w:ascii="Courier New" w:eastAsia="宋体" w:hAnsi="Courier New" w:cs="Courier New"/>
+          <w:color w:val="333333"/>
+          <w:sz w:val="20"/>
+          <w:szCs w:val="20"/>
+        </w:rPr>
+        <w:t xml:space="preserve">  2. </w:t>
+      </w:r>
+      <w:r>
+        <w:rPr>
+          <w:rFonts w:ascii="Courier New" w:eastAsia="宋体" w:hAnsi="Courier New" w:cs="Courier New"/>
+          <w:color w:val="333333"/>
+          <w:sz w:val="20"/>
+          <w:szCs w:val="20"/>
+          <w:highlight w:val="yellow"/>
+        </w:rPr>
+        <w:t>组合封包模</w:t>
+      </w:r>
+      <w:r>
+        <w:rPr>
+          <w:rFonts w:ascii="Courier New" w:eastAsia="宋体" w:hAnsi="Courier New" w:cs="Courier New"/>
+          <w:color w:val="333333"/>
+          <w:sz w:val="20"/>
+          <w:szCs w:val="20"/>
+        </w:rPr>
+        <w:t>式</w:t>
+      </w:r>
+      <w:r>
+        <w:rPr>
+          <w:rFonts w:ascii="Courier New" w:eastAsia="宋体" w:hAnsi="Courier New" w:cs="Courier New"/>
+          <w:color w:val="333333"/>
+          <w:sz w:val="20"/>
+          <w:szCs w:val="20"/>
+        </w:rPr>
+        <w:br/>
+        <w:t xml:space="preserve">    </w:t>
+      </w:r>
+      <w:r>
+        <w:rPr>
+          <w:rFonts w:ascii="Courier New" w:eastAsia="宋体" w:hAnsi="Courier New" w:cs="Courier New"/>
+          <w:color w:val="333333"/>
+          <w:sz w:val="20"/>
+          <w:szCs w:val="20"/>
+          <w:highlight w:val="yellow"/>
+        </w:rPr>
+        <w:t>即可能是由多个</w:t>
+      </w:r>
+      <w:r>
+        <w:rPr>
+          <w:rFonts w:ascii="Courier New" w:eastAsia="宋体" w:hAnsi="Courier New" w:cs="Courier New"/>
+          <w:color w:val="333333"/>
+          <w:sz w:val="20"/>
+          <w:szCs w:val="20"/>
+          <w:highlight w:val="yellow"/>
+        </w:rPr>
+        <w:t xml:space="preserve"> NAL </w:t>
+      </w:r>
+      <w:r>
+        <w:rPr>
+          <w:rFonts w:ascii="Courier New" w:eastAsia="宋体" w:hAnsi="Courier New" w:cs="Courier New"/>
+          <w:color w:val="333333"/>
+          <w:sz w:val="20"/>
+          <w:szCs w:val="20"/>
+          <w:highlight w:val="yellow"/>
+        </w:rPr>
+        <w:t>单元组成一个</w:t>
+      </w:r>
+      <w:r>
+        <w:rPr>
+          <w:rFonts w:ascii="Courier New" w:eastAsia="宋体" w:hAnsi="Courier New" w:cs="Courier New"/>
+          <w:color w:val="333333"/>
+          <w:sz w:val="20"/>
+          <w:szCs w:val="20"/>
+          <w:highlight w:val="yellow"/>
+        </w:rPr>
+        <w:t xml:space="preserve"> RTP </w:t>
+      </w:r>
+      <w:r>
+        <w:rPr>
+          <w:rFonts w:ascii="Courier New" w:eastAsia="宋体" w:hAnsi="Courier New" w:cs="Courier New"/>
+          <w:color w:val="333333"/>
+          <w:sz w:val="20"/>
+          <w:szCs w:val="20"/>
+          <w:highlight w:val="yellow"/>
+        </w:rPr>
+        <w:t>包</w:t>
+      </w:r>
+      <w:r>
+        <w:rPr>
+          <w:rFonts w:ascii="Courier New" w:eastAsia="宋体" w:hAnsi="Courier New" w:cs="Courier New"/>
+          <w:color w:val="333333"/>
+          <w:sz w:val="20"/>
+          <w:szCs w:val="20"/>
+        </w:rPr>
+        <w:t xml:space="preserve">. </w:t>
+      </w:r>
+      <w:r>
+        <w:rPr>
+          <w:rFonts w:ascii="Courier New" w:eastAsia="宋体" w:hAnsi="Courier New" w:cs="Courier New"/>
+          <w:color w:val="333333"/>
+          <w:sz w:val="20"/>
+          <w:szCs w:val="20"/>
+        </w:rPr>
+        <w:t>分别有</w:t>
+      </w:r>
+      <w:r>
+        <w:rPr>
+          <w:rFonts w:ascii="Courier New" w:eastAsia="宋体" w:hAnsi="Courier New" w:cs="Courier New"/>
+          <w:color w:val="333333"/>
+          <w:sz w:val="20"/>
+          <w:szCs w:val="20"/>
+        </w:rPr>
+        <w:t>4</w:t>
+      </w:r>
+      <w:r>
+        <w:rPr>
+          <w:rFonts w:ascii="Courier New" w:eastAsia="宋体" w:hAnsi="Courier New" w:cs="Courier New"/>
+          <w:color w:val="333333"/>
+          <w:sz w:val="20"/>
+          <w:szCs w:val="20"/>
+        </w:rPr>
+        <w:t>种组合方式</w:t>
+      </w:r>
+      <w:r>
+        <w:rPr>
+          <w:rFonts w:ascii="Courier New" w:eastAsia="宋体" w:hAnsi="Courier New" w:cs="Courier New"/>
+          <w:color w:val="333333"/>
+          <w:sz w:val="20"/>
+          <w:szCs w:val="20"/>
+        </w:rPr>
+        <w:t xml:space="preserve">: </w:t>
+      </w:r>
+      <w:r>
+        <w:rPr>
+          <w:rFonts w:ascii="Courier New" w:eastAsia="宋体" w:hAnsi="Courier New" w:cs="Courier New"/>
+          <w:color w:val="333333"/>
+          <w:sz w:val="20"/>
+          <w:szCs w:val="20"/>
+          <w:highlight w:val="yellow"/>
+        </w:rPr>
+        <w:t>STAP-A</w:t>
+      </w:r>
+      <w:r>
+        <w:rPr>
+          <w:rFonts w:ascii="Courier New" w:eastAsia="宋体" w:hAnsi="Courier New" w:cs="Courier New"/>
+          <w:color w:val="333333"/>
+          <w:sz w:val="20"/>
+          <w:szCs w:val="20"/>
+        </w:rPr>
+        <w:t>, STAP-B, MTAP16, MTAP24.</w:t>
+      </w:r>
+      <w:r>
+        <w:rPr>
+          <w:rFonts w:ascii="Courier New" w:eastAsia="宋体" w:hAnsi="Courier New" w:cs="Courier New"/>
+          <w:color w:val="333333"/>
+          <w:sz w:val="20"/>
+          <w:szCs w:val="20"/>
+        </w:rPr>
+        <w:br/>
+        <w:t xml:space="preserve">  </w:t>
+      </w:r>
+      <w:r>
+        <w:rPr>
+          <w:rFonts w:ascii="Courier New" w:eastAsia="宋体" w:hAnsi="Courier New" w:cs="Courier New"/>
+          <w:color w:val="333333"/>
+          <w:sz w:val="20"/>
+          <w:szCs w:val="20"/>
+        </w:rPr>
+        <w:t>那么这里的类型值分别是</w:t>
+      </w:r>
+      <w:r>
+        <w:rPr>
+          <w:rFonts w:ascii="Courier New" w:eastAsia="宋体" w:hAnsi="Courier New" w:cs="Courier New"/>
+          <w:color w:val="333333"/>
+          <w:sz w:val="20"/>
+          <w:szCs w:val="20"/>
+        </w:rPr>
+        <w:t xml:space="preserve"> 24, 25, 26 </w:t>
+      </w:r>
+      <w:r>
+        <w:rPr>
+          <w:rFonts w:ascii="Courier New" w:eastAsia="宋体" w:hAnsi="Courier New" w:cs="Courier New"/>
+          <w:color w:val="333333"/>
+          <w:sz w:val="20"/>
+          <w:szCs w:val="20"/>
+        </w:rPr>
+        <w:t>以及</w:t>
+      </w:r>
+      <w:r>
+        <w:rPr>
+          <w:rFonts w:ascii="Courier New" w:eastAsia="宋体" w:hAnsi="Courier New" w:cs="Courier New"/>
+          <w:color w:val="333333"/>
+          <w:sz w:val="20"/>
+          <w:szCs w:val="20"/>
+        </w:rPr>
+        <w:t xml:space="preserve"> 27.</w:t>
+      </w:r>
+    </w:p>
+    <w:p>
+      <w:pPr>
+        <w:widowControl/>
+        <w:suppressAutoHyphens w:val="0"/>
+        <w:spacing w:line="285" w:lineRule="atLeast"/>
+        <w:jc w:val="left"/>
+        <w:rPr>
+          <w:rFonts w:ascii="Courier New" w:eastAsia="宋体" w:hAnsi="Courier New" w:cs="Courier New" w:hint="eastAsia"/>
+          <w:color w:val="333333"/>
+          <w:sz w:val="20"/>
+          <w:szCs w:val="20"/>
+        </w:rPr>
+      </w:pPr>
+      <w:r>
+        <w:rPr>
+          <w:rFonts w:ascii="Courier New" w:eastAsia="宋体" w:hAnsi="Courier New" w:cs="Courier New"/>
+          <w:noProof/>
+          <w:color w:val="333333"/>
+          <w:sz w:val="20"/>
+          <w:szCs w:val="20"/>
+        </w:rPr>
+        <w:drawing>
+          <wp:inline distT="0" distB="0" distL="0" distR="0">
+            <wp:extent cx="4432180" cy="2998742"/>
+            <wp:effectExtent l="19050" t="0" r="6470" b="0"/>
+            <wp:docPr id="7" name="图片 1"/>
+            <wp:cNvGraphicFramePr>
+              <a:graphicFrameLocks xmlns:a="http://schemas.openxmlformats.org/drawingml/2006/main" noChangeAspect="1"/>
+            </wp:cNvGraphicFramePr>
+            <a:graphic xmlns:a="http://schemas.openxmlformats.org/drawingml/2006/main">
+              <a:graphicData uri="http://schemas.openxmlformats.org/drawingml/2006/picture">
+                <pic:pic xmlns:pic="http://schemas.openxmlformats.org/drawingml/2006/picture">
+                  <pic:nvPicPr>
+                    <pic:cNvPr id="0" name="Picture 1"/>
+                    <pic:cNvPicPr>
+                      <a:picLocks noChangeAspect="1" noChangeArrowheads="1"/>
+                    </pic:cNvPicPr>
+                  </pic:nvPicPr>
+                  <pic:blipFill>
+                    <a:blip r:embed="rId12"/>
+                    <a:srcRect/>
+                    <a:stretch>
+                      <a:fillRect/>
+                    </a:stretch>
+                  </pic:blipFill>
+                  <pic:spPr bwMode="auto">
+                    <a:xfrm>
+                      <a:off x="0" y="0"/>
+                      <a:ext cx="4438809" cy="3003227"/>
+                    </a:xfrm>
+                    <a:prstGeom prst="rect">
+                      <a:avLst/>
+                    </a:prstGeom>
+                    <a:noFill/>
+                    <a:ln w="9525">
+                      <a:noFill/>
+                      <a:miter lim="800000"/>
+                      <a:headEnd/>
+                      <a:tailEnd/>
+                    </a:ln>
+                  </pic:spPr>
+                </pic:pic>
+              </a:graphicData>
+            </a:graphic>
+          </wp:inline>
+        </w:drawing>
+      </w:r>
+    </w:p>
+    <w:p>
+      <w:pPr>
+        <w:widowControl/>
+        <w:suppressAutoHyphens w:val="0"/>
+        <w:spacing w:line="285" w:lineRule="atLeast"/>
+        <w:jc w:val="left"/>
+        <w:rPr>
+          <w:rFonts w:ascii="Courier New" w:eastAsia="宋体" w:hAnsi="Courier New" w:cs="Courier New"/>
+          <w:color w:val="333333"/>
+          <w:sz w:val="20"/>
+          <w:szCs w:val="20"/>
+        </w:rPr>
+      </w:pPr>
+    </w:p>
+    <w:p>
+      <w:pPr>
+        <w:widowControl/>
+        <w:suppressAutoHyphens w:val="0"/>
+        <w:spacing w:line="285" w:lineRule="atLeast"/>
+        <w:jc w:val="left"/>
+        <w:rPr>
+          <w:rFonts w:ascii="Courier New" w:eastAsia="宋体" w:hAnsi="Courier New" w:cs="Courier New"/>
+          <w:color w:val="333333"/>
+          <w:sz w:val="20"/>
+          <w:szCs w:val="20"/>
+        </w:rPr>
+      </w:pPr>
+      <w:r>
+        <w:rPr>
+          <w:rFonts w:ascii="Courier New" w:eastAsia="宋体" w:hAnsi="Courier New" w:cs="Courier New"/>
+          <w:color w:val="333333"/>
+          <w:sz w:val="20"/>
+          <w:szCs w:val="20"/>
+        </w:rPr>
+        <w:t xml:space="preserve">  3. </w:t>
+      </w:r>
+      <w:r>
+        <w:rPr>
+          <w:rFonts w:ascii="Courier New" w:eastAsia="宋体" w:hAnsi="Courier New" w:cs="Courier New"/>
+          <w:color w:val="333333"/>
+          <w:sz w:val="20"/>
+          <w:szCs w:val="20"/>
+        </w:rPr>
+        <w:t>分片封包模式</w:t>
+      </w:r>
+      <w:r>
+        <w:rPr>
+          <w:rFonts w:ascii="Courier New" w:eastAsia="宋体" w:hAnsi="Courier New" w:cs="Courier New"/>
+          <w:color w:val="333333"/>
+          <w:sz w:val="20"/>
+          <w:szCs w:val="20"/>
+        </w:rPr>
+        <w:br/>
+        <w:t xml:space="preserve">    </w:t>
+      </w:r>
+      <w:r>
+        <w:rPr>
+          <w:rFonts w:ascii="Courier New" w:eastAsia="宋体" w:hAnsi="Courier New" w:cs="Courier New"/>
+          <w:color w:val="333333"/>
+          <w:sz w:val="20"/>
+          <w:szCs w:val="20"/>
+        </w:rPr>
+        <w:t>用于把一个</w:t>
+      </w:r>
+      <w:r>
+        <w:rPr>
+          <w:rFonts w:ascii="Courier New" w:eastAsia="宋体" w:hAnsi="Courier New" w:cs="Courier New"/>
+          <w:color w:val="333333"/>
+          <w:sz w:val="20"/>
+          <w:szCs w:val="20"/>
+        </w:rPr>
+        <w:t xml:space="preserve"> NALU </w:t>
+      </w:r>
+      <w:r>
+        <w:rPr>
+          <w:rFonts w:ascii="Courier New" w:eastAsia="宋体" w:hAnsi="Courier New" w:cs="Courier New"/>
+          <w:color w:val="333333"/>
+          <w:sz w:val="20"/>
+          <w:szCs w:val="20"/>
+        </w:rPr>
+        <w:t>单元封装成多个</w:t>
+      </w:r>
+      <w:r>
+        <w:rPr>
+          <w:rFonts w:ascii="Courier New" w:eastAsia="宋体" w:hAnsi="Courier New" w:cs="Courier New"/>
+          <w:color w:val="333333"/>
+          <w:sz w:val="20"/>
+          <w:szCs w:val="20"/>
+        </w:rPr>
+        <w:t xml:space="preserve"> RTP </w:t>
+      </w:r>
+      <w:r>
+        <w:rPr>
+          <w:rFonts w:ascii="Courier New" w:eastAsia="宋体" w:hAnsi="Courier New" w:cs="Courier New"/>
+          <w:color w:val="333333"/>
+          <w:sz w:val="20"/>
+          <w:szCs w:val="20"/>
+        </w:rPr>
+        <w:t>包</w:t>
+      </w:r>
+      <w:r>
+        <w:rPr>
+          <w:rFonts w:ascii="Courier New" w:eastAsia="宋体" w:hAnsi="Courier New" w:cs="Courier New"/>
+          <w:color w:val="333333"/>
+          <w:sz w:val="20"/>
+          <w:szCs w:val="20"/>
+        </w:rPr>
+        <w:t xml:space="preserve">. </w:t>
+      </w:r>
+      <w:r>
+        <w:rPr>
+          <w:rFonts w:ascii="Courier New" w:eastAsia="宋体" w:hAnsi="Courier New" w:cs="Courier New"/>
+          <w:color w:val="333333"/>
+          <w:sz w:val="20"/>
+          <w:szCs w:val="20"/>
+        </w:rPr>
+        <w:t>存在两种类型</w:t>
+      </w:r>
+      <w:r>
+        <w:rPr>
+          <w:rFonts w:ascii="Courier New" w:eastAsia="宋体" w:hAnsi="Courier New" w:cs="Courier New"/>
+          <w:color w:val="333333"/>
+          <w:sz w:val="20"/>
+          <w:szCs w:val="20"/>
+        </w:rPr>
+        <w:t xml:space="preserve"> FU-A </w:t>
+      </w:r>
+      <w:r>
+        <w:rPr>
+          <w:rFonts w:ascii="Courier New" w:eastAsia="宋体" w:hAnsi="Courier New" w:cs="Courier New"/>
+          <w:color w:val="333333"/>
+          <w:sz w:val="20"/>
+          <w:szCs w:val="20"/>
+        </w:rPr>
+        <w:t>和</w:t>
+      </w:r>
+      <w:r>
+        <w:rPr>
+          <w:rFonts w:ascii="Courier New" w:eastAsia="宋体" w:hAnsi="Courier New" w:cs="Courier New"/>
+          <w:color w:val="333333"/>
+          <w:sz w:val="20"/>
+          <w:szCs w:val="20"/>
+        </w:rPr>
+        <w:t xml:space="preserve"> FU-B. </w:t>
+      </w:r>
+      <w:r>
+        <w:rPr>
+          <w:rFonts w:ascii="Courier New" w:eastAsia="宋体" w:hAnsi="Courier New" w:cs="Courier New"/>
+          <w:color w:val="333333"/>
+          <w:sz w:val="20"/>
+          <w:szCs w:val="20"/>
+        </w:rPr>
+        <w:t>类型值分别是</w:t>
+      </w:r>
+      <w:r>
+        <w:rPr>
+          <w:rFonts w:ascii="Courier New" w:eastAsia="宋体" w:hAnsi="Courier New" w:cs="Courier New"/>
+          <w:color w:val="333333"/>
+          <w:sz w:val="20"/>
+          <w:szCs w:val="20"/>
+        </w:rPr>
+        <w:t xml:space="preserve"> 28 </w:t>
+      </w:r>
+      <w:r>
+        <w:rPr>
+          <w:rFonts w:ascii="Courier New" w:eastAsia="宋体" w:hAnsi="Courier New" w:cs="Courier New"/>
+          <w:color w:val="333333"/>
+          <w:sz w:val="20"/>
+          <w:szCs w:val="20"/>
+        </w:rPr>
+        <w:t>和</w:t>
+      </w:r>
+      <w:r>
+        <w:rPr>
+          <w:rFonts w:ascii="Courier New" w:eastAsia="宋体" w:hAnsi="Courier New" w:cs="Courier New"/>
+          <w:color w:val="333333"/>
+          <w:sz w:val="20"/>
+          <w:szCs w:val="20"/>
+        </w:rPr>
+        <w:t xml:space="preserve"> 29.</w:t>
+      </w:r>
+    </w:p>
+    <w:p>
+      <w:pPr>
+        <w:spacing w:line="360" w:lineRule="auto"/>
+        <w:rPr>
+          <w:rFonts w:ascii="Verdana" w:eastAsiaTheme="minorEastAsia" w:hAnsi="Verdana" w:hint="eastAsia"/>
+          <w:color w:val="333333"/>
+          <w:sz w:val="18"/>
+          <w:szCs w:val="18"/>
+          <w:shd w:val="clear" w:color="auto" w:fill="FFFF00"/>
+        </w:rPr>
+      </w:pPr>
+    </w:p>
+    <w:p>
+      <w:pPr>
+        <w:spacing w:line="360" w:lineRule="auto"/>
+        <w:rPr>
+          <w:rFonts w:ascii="Verdana" w:hAnsi="Verdana" w:hint="eastAsia"/>
+          <w:color w:val="333333"/>
+          <w:szCs w:val="21"/>
+        </w:rPr>
+      </w:pPr>
+      <w:r>
+        <w:rPr>
+          <w:rFonts w:ascii="Verdana" w:hAnsi="Verdana"/>
+          <w:color w:val="333333"/>
+          <w:szCs w:val="21"/>
+        </w:rPr>
+        <w:t xml:space="preserve">H.264 </w:t>
+      </w:r>
+      <w:r>
+        <w:rPr>
+          <w:rFonts w:ascii="Verdana" w:hAnsi="Verdana"/>
+          <w:color w:val="333333"/>
+          <w:szCs w:val="21"/>
+        </w:rPr>
+        <w:t>视频</w:t>
+      </w:r>
+      <w:r>
+        <w:rPr>
+          <w:rFonts w:ascii="Verdana" w:hAnsi="Verdana"/>
+          <w:color w:val="333333"/>
+          <w:szCs w:val="21"/>
+        </w:rPr>
+        <w:t xml:space="preserve"> RTP </w:t>
+      </w:r>
+      <w:r>
+        <w:rPr>
+          <w:rFonts w:ascii="Verdana" w:hAnsi="Verdana"/>
+          <w:color w:val="333333"/>
+          <w:szCs w:val="21"/>
+        </w:rPr>
+        <w:t>负载格式</w:t>
+      </w:r>
+      <w:r>
+        <w:rPr>
+          <w:rFonts w:ascii="Verdana" w:hAnsi="Verdana" w:hint="eastAsia"/>
+          <w:color w:val="333333"/>
+          <w:szCs w:val="21"/>
+        </w:rPr>
+        <w:t xml:space="preserve">  </w:t>
+      </w:r>
+      <w:hyperlink r:id="rId13" w:history="1">
+        <w:r>
+          <w:rPr>
+            <w:rStyle w:val="ab"/>
+            <w:szCs w:val="21"/>
+          </w:rPr>
+          <w:t>http://www.cppblog.com/czanyou/archive/2008/11/26/67940.html</w:t>
+        </w:r>
+      </w:hyperlink>
+    </w:p>
+    <w:p>
+      <w:pPr>
+        <w:spacing w:line="360" w:lineRule="auto"/>
+        <w:rPr>
+          <w:rFonts w:ascii="Verdana" w:eastAsiaTheme="minorEastAsia" w:hAnsi="Verdana" w:hint="eastAsia"/>
+          <w:color w:val="333333"/>
+          <w:sz w:val="18"/>
+          <w:szCs w:val="18"/>
+          <w:shd w:val="clear" w:color="auto" w:fill="FFFF00"/>
+        </w:rPr>
+      </w:pPr>
+    </w:p>
+    <w:p>
+      <w:pPr>
+        <w:spacing w:line="360" w:lineRule="auto"/>
+        <w:rPr>
+          <w:rFonts w:ascii="Verdana" w:hAnsi="Verdana"/>
+          <w:color w:val="333333"/>
+          <w:sz w:val="18"/>
+          <w:szCs w:val="18"/>
+        </w:rPr>
+      </w:pPr>
+      <w:r>
+        <w:rPr>
+          <w:rFonts w:ascii="Verdana" w:hAnsi="Verdana"/>
+          <w:color w:val="333333"/>
+          <w:sz w:val="18"/>
+          <w:szCs w:val="18"/>
+          <w:shd w:val="clear" w:color="auto" w:fill="FFFF00"/>
+        </w:rPr>
         <w:t xml:space="preserve">NRI </w:t>
       </w:r>
       <w:r>
@@ -7141,6 +8271,7 @@
         <w:rPr>
           <w:rFonts w:eastAsiaTheme="minorEastAsia"/>
         </w:rPr>
+        <w:lastRenderedPageBreak/>
         <w:t>H.264/AVC</w:t>
       </w:r>
       <w:r>
@@ -7359,7 +8490,6 @@
           <w:rFonts w:eastAsiaTheme="minorEastAsia" w:hint="eastAsia"/>
           <w:noProof/>
         </w:rPr>
-        <w:lastRenderedPageBreak/>
         <w:drawing>
           <wp:inline distT="0" distB="0" distL="0" distR="0">
             <wp:extent cx="3492500" cy="1555568"/>
@@ -7378,7 +8508,7 @@
                     </pic:cNvPicPr>
                   </pic:nvPicPr>
                   <pic:blipFill>
-                    <a:blip r:embed="rId12"/>
+                    <a:blip r:embed="rId14"/>
                     <a:srcRect/>
                     <a:stretch>
                       <a:fillRect/>
@@ -8706,6 +9836,7 @@
           <w:sz w:val="18"/>
           <w:szCs w:val="18"/>
         </w:rPr>
+        <w:lastRenderedPageBreak/>
         <w:t>（</w:t>
       </w:r>
       <w:r>
@@ -9529,7 +10660,7 @@
                     </pic:cNvPicPr>
                   </pic:nvPicPr>
                   <pic:blipFill>
-                    <a:blip r:embed="rId13"/>
+                    <a:blip r:embed="rId15"/>
                     <a:stretch>
                       <a:fillRect/>
                     </a:stretch>
@@ -9601,6 +10732,7 @@
         <w:rPr>
           <w:noProof/>
         </w:rPr>
+        <w:lastRenderedPageBreak/>
         <w:drawing>
           <wp:anchor distT="0" distB="0" distL="0" distR="0" simplePos="0" relativeHeight="251656704" behindDoc="0" locked="0" layoutInCell="1" allowOverlap="1">
             <wp:simplePos x="0" y="0"/>
@@ -9627,7 +10759,7 @@
                     </pic:cNvPicPr>
                   </pic:nvPicPr>
                   <pic:blipFill>
-                    <a:blip r:embed="rId14"/>
+                    <a:blip r:embed="rId16"/>
                     <a:stretch>
                       <a:fillRect/>
                     </a:stretch>
@@ -9920,7 +11052,7 @@
           <w:rStyle w:val="InternetLink"/>
         </w:rPr>
       </w:pPr>
-      <w:hyperlink r:id="rId15">
+      <w:hyperlink r:id="rId17">
         <w:r>
           <w:rPr>
             <w:rStyle w:val="InternetLink"/>
@@ -10240,7 +11372,7 @@
           <w:rFonts w:eastAsiaTheme="minorEastAsia"/>
         </w:rPr>
       </w:pPr>
-      <w:hyperlink r:id="rId16" w:history="1">
+      <w:hyperlink r:id="rId18" w:history="1">
         <w:r>
           <w:rPr>
             <w:rStyle w:val="ab"/>
@@ -10545,7 +11677,6 @@
         <w:rPr>
           <w:noProof/>
         </w:rPr>
-        <w:lastRenderedPageBreak/>
         <w:drawing>
           <wp:inline distT="0" distB="0" distL="0" distR="0">
             <wp:extent cx="4544695" cy="2073275"/>
@@ -10564,7 +11695,7 @@
                     </pic:cNvPicPr>
                   </pic:nvPicPr>
                   <pic:blipFill>
-                    <a:blip r:embed="rId17"/>
+                    <a:blip r:embed="rId19"/>
                     <a:stretch>
                       <a:fillRect/>
                     </a:stretch>
@@ -10604,7 +11735,7 @@
       </w:r>
     </w:p>
     <w:p>
-      <w:hyperlink r:id="rId18">
+      <w:hyperlink r:id="rId20">
         <w:r>
           <w:rPr>
             <w:rStyle w:val="InternetLink"/>
@@ -10623,7 +11754,7 @@
     <w:p/>
     <w:p/>
     <w:p>
-      <w:hyperlink r:id="rId19">
+      <w:hyperlink r:id="rId21">
         <w:r>
           <w:rPr>
             <w:rStyle w:val="InternetLink"/>
@@ -10640,7 +11771,7 @@
       </w:r>
     </w:p>
     <w:p>
-      <w:hyperlink r:id="rId20">
+      <w:hyperlink r:id="rId22">
         <w:r>
           <w:rPr>
             <w:rStyle w:val="InternetLink"/>
@@ -10657,7 +11788,7 @@
       </w:r>
     </w:p>
     <w:p>
-      <w:hyperlink r:id="rId21">
+      <w:hyperlink r:id="rId23">
         <w:r>
           <w:rPr>
             <w:rStyle w:val="InternetLink"/>
@@ -10936,7 +12067,7 @@
           <w:shd w:val="clear" w:color="auto" w:fill="FFFFFF"/>
         </w:rPr>
       </w:pPr>
-      <w:hyperlink r:id="rId22">
+      <w:hyperlink r:id="rId24">
         <w:r>
           <w:rPr>
             <w:rStyle w:val="InternetLink"/>
@@ -11084,7 +12215,7 @@
         </w:rPr>
         <w:t>。媒体协商这一块要用</w:t>
       </w:r>
-      <w:hyperlink r:id="rId23">
+      <w:hyperlink r:id="rId25">
         <w:r>
           <w:rPr>
             <w:rStyle w:val="InternetLink"/>
@@ -11494,7 +12625,7 @@
                     </pic:cNvPicPr>
                   </pic:nvPicPr>
                   <pic:blipFill>
-                    <a:blip r:embed="rId24"/>
+                    <a:blip r:embed="rId26"/>
                     <a:stretch>
                       <a:fillRect/>
                     </a:stretch>
@@ -12282,7 +13413,7 @@
                     </pic:cNvPicPr>
                   </pic:nvPicPr>
                   <pic:blipFill>
-                    <a:blip r:embed="rId25"/>
+                    <a:blip r:embed="rId27"/>
                     <a:stretch>
                       <a:fillRect/>
                     </a:stretch>
@@ -12464,7 +13595,7 @@
                     </pic:cNvPicPr>
                   </pic:nvPicPr>
                   <pic:blipFill>
-                    <a:blip r:embed="rId26"/>
+                    <a:blip r:embed="rId28"/>
                     <a:stretch>
                       <a:fillRect/>
                     </a:stretch>
@@ -15005,7 +16136,7 @@
         </w:rPr>
         <w:t xml:space="preserve"> </w:t>
       </w:r>
-      <w:hyperlink r:id="rId27">
+      <w:hyperlink r:id="rId29">
         <w:r>
           <w:rPr>
             <w:rStyle w:val="InternetLink"/>
@@ -19927,7 +21058,7 @@
       </w:pPr>
     </w:p>
     <w:p>
-      <w:hyperlink r:id="rId28">
+      <w:hyperlink r:id="rId30">
         <w:r>
           <w:rPr>
             <w:rStyle w:val="InternetLink"/>
@@ -20008,7 +21139,7 @@
           <w:shd w:val="clear" w:color="auto" w:fill="FFFFFF"/>
         </w:rPr>
       </w:pPr>
-      <w:hyperlink r:id="rId29">
+      <w:hyperlink r:id="rId31">
         <w:r>
           <w:rPr>
             <w:rStyle w:val="InternetLink"/>
@@ -22928,7 +24059,7 @@
           <w:shd w:val="clear" w:color="auto" w:fill="FFFFFF"/>
         </w:rPr>
       </w:pPr>
-      <w:hyperlink r:id="rId30">
+      <w:hyperlink r:id="rId32">
         <w:r>
           <w:rPr>
             <w:rStyle w:val="InternetLink"/>
@@ -23354,7 +24485,7 @@
         </w:rPr>
         <w:t xml:space="preserve"> </w:t>
       </w:r>
-      <w:hyperlink r:id="rId31">
+      <w:hyperlink r:id="rId33">
         <w:r>
           <w:rPr>
             <w:rStyle w:val="InternetLink"/>
@@ -25358,7 +26489,7 @@
           <w:szCs w:val="18"/>
         </w:rPr>
       </w:pPr>
-      <w:hyperlink r:id="rId32" w:tgtFrame="_blank" w:history="1">
+      <w:hyperlink r:id="rId34" w:tgtFrame="_blank" w:history="1">
         <w:r>
           <w:rPr>
             <w:rStyle w:val="ab"/>
@@ -25405,7 +26536,7 @@
           <w:szCs w:val="18"/>
         </w:rPr>
       </w:pPr>
-      <w:hyperlink r:id="rId33" w:tgtFrame="_blank" w:history="1">
+      <w:hyperlink r:id="rId35" w:tgtFrame="_blank" w:history="1">
         <w:r>
           <w:rPr>
             <w:rStyle w:val="ab"/>
@@ -25430,7 +26561,7 @@
           <w:szCs w:val="18"/>
         </w:rPr>
       </w:pPr>
-      <w:hyperlink r:id="rId34" w:tgtFrame="_blank" w:history="1">
+      <w:hyperlink r:id="rId36" w:tgtFrame="_blank" w:history="1">
         <w:r>
           <w:rPr>
             <w:rStyle w:val="ab"/>
@@ -25502,7 +26633,7 @@
           <w:rFonts w:eastAsiaTheme="minorEastAsia"/>
         </w:rPr>
       </w:pPr>
-      <w:hyperlink r:id="rId35" w:history="1">
+      <w:hyperlink r:id="rId37" w:history="1">
         <w:r>
           <w:rPr>
             <w:rStyle w:val="ab"/>
@@ -25522,7 +26653,7 @@
           <w:rFonts w:eastAsiaTheme="minorEastAsia"/>
         </w:rPr>
       </w:pPr>
-      <w:hyperlink r:id="rId36" w:history="1">
+      <w:hyperlink r:id="rId38" w:history="1">
         <w:r>
           <w:rPr>
             <w:rStyle w:val="ab"/>
@@ -25653,7 +26784,7 @@
           <w:rFonts w:eastAsiaTheme="minorEastAsia"/>
         </w:rPr>
       </w:pPr>
-      <w:hyperlink r:id="rId37" w:history="1">
+      <w:hyperlink r:id="rId39" w:history="1">
         <w:r>
           <w:rPr>
             <w:rStyle w:val="ab"/>
@@ -25740,7 +26871,7 @@
           <w:rFonts w:eastAsiaTheme="minorEastAsia"/>
         </w:rPr>
       </w:pPr>
-      <w:hyperlink r:id="rId38" w:history="1">
+      <w:hyperlink r:id="rId40" w:history="1">
         <w:r>
           <w:rPr>
             <w:rStyle w:val="ab"/>
@@ -26102,7 +27233,7 @@
         </w:rPr>
         <w:t>MJPG</w:t>
       </w:r>
-      <w:hyperlink r:id="rId39" w:tgtFrame="_blank" w:history="1">
+      <w:hyperlink r:id="rId41" w:tgtFrame="_blank" w:history="1">
         <w:r>
           <w:rPr>
             <w:rStyle w:val="ab"/>
@@ -26211,7 +27342,7 @@
         </w:rPr>
         <w:t>可以在多种传输</w:t>
       </w:r>
-      <w:hyperlink r:id="rId40" w:tgtFrame="_blank" w:history="1">
+      <w:hyperlink r:id="rId42" w:tgtFrame="_blank" w:history="1">
         <w:r>
           <w:rPr>
             <w:rStyle w:val="ab"/>
@@ -26845,7 +27976,7 @@
           <w:rFonts w:eastAsiaTheme="minorEastAsia"/>
         </w:rPr>
       </w:pPr>
-      <w:hyperlink r:id="rId41" w:history="1">
+      <w:hyperlink r:id="rId43" w:history="1">
         <w:r>
           <w:rPr>
             <w:rStyle w:val="ab"/>
@@ -26876,7 +28007,7 @@
           <w:rFonts w:eastAsiaTheme="minorEastAsia"/>
         </w:rPr>
       </w:pPr>
-      <w:hyperlink r:id="rId42" w:history="1">
+      <w:hyperlink r:id="rId44" w:history="1">
         <w:r>
           <w:rPr>
             <w:rStyle w:val="ab"/>
@@ -27030,7 +28161,7 @@
         </w:rPr>
         <w:t>高清网络</w:t>
       </w:r>
-      <w:hyperlink r:id="rId43" w:history="1">
+      <w:hyperlink r:id="rId45" w:history="1">
         <w:r>
           <w:rPr>
             <w:rStyle w:val="ab"/>
@@ -27470,7 +28601,7 @@
         </w:rPr>
         <w:t xml:space="preserve"> </w:t>
       </w:r>
-      <w:hyperlink r:id="rId44" w:history="1">
+      <w:hyperlink r:id="rId46" w:history="1">
         <w:r>
           <w:rPr>
             <w:rStyle w:val="ab"/>
@@ -27496,7 +28627,7 @@
           <w:color w:val="333333"/>
         </w:rPr>
       </w:pPr>
-      <w:hyperlink r:id="rId45" w:tgtFrame="_blank" w:history="1">
+      <w:hyperlink r:id="rId47" w:tgtFrame="_blank" w:history="1">
         <w:r>
           <w:rPr>
             <w:rStyle w:val="ab"/>

--- a/rtsp.docx
+++ b/rtsp.docx
@@ -6607,7 +6607,7 @@
       <w:pPr>
         <w:spacing w:line="360" w:lineRule="auto"/>
         <w:rPr>
-          <w:rFonts w:ascii="Verdana" w:eastAsiaTheme="minorEastAsia" w:hAnsi="Verdana" w:hint="eastAsia"/>
+          <w:rFonts w:ascii="Verdana" w:eastAsiaTheme="minorEastAsia" w:hAnsi="Verdana"/>
           <w:color w:val="333333"/>
           <w:sz w:val="18"/>
           <w:szCs w:val="18"/>
@@ -7024,7 +7024,7 @@
       <w:pPr>
         <w:spacing w:line="360" w:lineRule="auto"/>
         <w:rPr>
-          <w:rFonts w:ascii="Verdana" w:eastAsiaTheme="minorEastAsia" w:hAnsi="Verdana" w:hint="eastAsia"/>
+          <w:rFonts w:ascii="Verdana" w:eastAsiaTheme="minorEastAsia" w:hAnsi="Verdana"/>
           <w:color w:val="333333"/>
           <w:sz w:val="18"/>
           <w:szCs w:val="18"/>
@@ -7267,7 +7267,7 @@
         <w:spacing w:line="285" w:lineRule="atLeast"/>
         <w:jc w:val="left"/>
         <w:rPr>
-          <w:rFonts w:ascii="Courier New" w:eastAsia="宋体" w:hAnsi="Courier New" w:cs="Courier New" w:hint="eastAsia"/>
+          <w:rFonts w:ascii="Courier New" w:eastAsia="宋体" w:hAnsi="Courier New" w:cs="Courier New"/>
           <w:color w:val="333333"/>
           <w:sz w:val="20"/>
           <w:szCs w:val="20"/>
@@ -7479,7 +7479,7 @@
         <w:spacing w:line="285" w:lineRule="atLeast"/>
         <w:jc w:val="left"/>
         <w:rPr>
-          <w:rFonts w:ascii="Courier New" w:eastAsia="宋体" w:hAnsi="Courier New" w:cs="Courier New" w:hint="eastAsia"/>
+          <w:rFonts w:ascii="Courier New" w:eastAsia="宋体" w:hAnsi="Courier New" w:cs="Courier New"/>
           <w:color w:val="333333"/>
           <w:sz w:val="20"/>
           <w:szCs w:val="20"/>
@@ -7579,11 +7579,12 @@
       <w:r>
         <w:rPr>
           <w:rFonts w:ascii="Courier New" w:eastAsia="宋体" w:hAnsi="Courier New" w:cs="Courier New"/>
+          <w:b/>
           <w:color w:val="333333"/>
           <w:sz w:val="20"/>
           <w:szCs w:val="20"/>
         </w:rPr>
-        <w:t>分片封包模式</w:t>
+        <w:t>分片封包</w:t>
       </w:r>
       <w:r>
         <w:rPr>
@@ -7592,6 +7593,15 @@
           <w:sz w:val="20"/>
           <w:szCs w:val="20"/>
         </w:rPr>
+        <w:t>模式</w:t>
+      </w:r>
+      <w:r>
+        <w:rPr>
+          <w:rFonts w:ascii="Courier New" w:eastAsia="宋体" w:hAnsi="Courier New" w:cs="Courier New"/>
+          <w:color w:val="333333"/>
+          <w:sz w:val="20"/>
+          <w:szCs w:val="20"/>
+        </w:rPr>
         <w:br/>
         <w:t xml:space="preserve">    </w:t>
       </w:r>
@@ -7602,7 +7612,7 @@
           <w:sz w:val="20"/>
           <w:szCs w:val="20"/>
         </w:rPr>
-        <w:t>用于把一个</w:t>
+        <w:t>用于把</w:t>
       </w:r>
       <w:r>
         <w:rPr>
@@ -7610,8 +7620,9 @@
           <w:color w:val="333333"/>
           <w:sz w:val="20"/>
           <w:szCs w:val="20"/>
-        </w:rPr>
-        <w:t xml:space="preserve"> NALU </w:t>
+          <w:highlight w:val="yellow"/>
+        </w:rPr>
+        <w:t>一个</w:t>
       </w:r>
       <w:r>
         <w:rPr>
@@ -7619,8 +7630,9 @@
           <w:color w:val="333333"/>
           <w:sz w:val="20"/>
           <w:szCs w:val="20"/>
-        </w:rPr>
-        <w:t>单元封装成多个</w:t>
+          <w:highlight w:val="yellow"/>
+        </w:rPr>
+        <w:t xml:space="preserve"> NALU </w:t>
       </w:r>
       <w:r>
         <w:rPr>
@@ -7628,8 +7640,9 @@
           <w:color w:val="333333"/>
           <w:sz w:val="20"/>
           <w:szCs w:val="20"/>
-        </w:rPr>
-        <w:t xml:space="preserve"> RTP </w:t>
+          <w:highlight w:val="yellow"/>
+        </w:rPr>
+        <w:t>单元封装成多个</w:t>
       </w:r>
       <w:r>
         <w:rPr>
@@ -7637,8 +7650,9 @@
           <w:color w:val="333333"/>
           <w:sz w:val="20"/>
           <w:szCs w:val="20"/>
-        </w:rPr>
-        <w:t>包</w:t>
+          <w:highlight w:val="yellow"/>
+        </w:rPr>
+        <w:t xml:space="preserve"> RTP </w:t>
       </w:r>
       <w:r>
         <w:rPr>
@@ -7646,8 +7660,9 @@
           <w:color w:val="333333"/>
           <w:sz w:val="20"/>
           <w:szCs w:val="20"/>
-        </w:rPr>
-        <w:t xml:space="preserve">. </w:t>
+          <w:highlight w:val="yellow"/>
+        </w:rPr>
+        <w:t>包</w:t>
       </w:r>
       <w:r>
         <w:rPr>
@@ -7656,7 +7671,7 @@
           <w:sz w:val="20"/>
           <w:szCs w:val="20"/>
         </w:rPr>
-        <w:t>存在两种类型</w:t>
+        <w:t xml:space="preserve">. </w:t>
       </w:r>
       <w:r>
         <w:rPr>
@@ -7665,7 +7680,7 @@
           <w:sz w:val="20"/>
           <w:szCs w:val="20"/>
         </w:rPr>
-        <w:t xml:space="preserve"> FU-A </w:t>
+        <w:t>存在两种类型</w:t>
       </w:r>
       <w:r>
         <w:rPr>
@@ -7674,7 +7689,7 @@
           <w:sz w:val="20"/>
           <w:szCs w:val="20"/>
         </w:rPr>
-        <w:t>和</w:t>
+        <w:t xml:space="preserve"> </w:t>
       </w:r>
       <w:r>
         <w:rPr>
@@ -7682,8 +7697,9 @@
           <w:color w:val="333333"/>
           <w:sz w:val="20"/>
           <w:szCs w:val="20"/>
-        </w:rPr>
-        <w:t xml:space="preserve"> FU-B. </w:t>
+          <w:highlight w:val="yellow"/>
+        </w:rPr>
+        <w:t>FU-A</w:t>
       </w:r>
       <w:r>
         <w:rPr>
@@ -7692,7 +7708,7 @@
           <w:sz w:val="20"/>
           <w:szCs w:val="20"/>
         </w:rPr>
-        <w:t>类型值分别是</w:t>
+        <w:t xml:space="preserve"> </w:t>
       </w:r>
       <w:r>
         <w:rPr>
@@ -7701,7 +7717,7 @@
           <w:sz w:val="20"/>
           <w:szCs w:val="20"/>
         </w:rPr>
-        <w:t xml:space="preserve"> 28 </w:t>
+        <w:t>和</w:t>
       </w:r>
       <w:r>
         <w:rPr>
@@ -7710,7 +7726,7 @@
           <w:sz w:val="20"/>
           <w:szCs w:val="20"/>
         </w:rPr>
-        <w:t>和</w:t>
+        <w:t xml:space="preserve"> FU-B. </w:t>
       </w:r>
       <w:r>
         <w:rPr>
@@ -7719,6 +7735,52 @@
           <w:sz w:val="20"/>
           <w:szCs w:val="20"/>
         </w:rPr>
+        <w:t>类型值分别是</w:t>
+      </w:r>
+      <w:r>
+        <w:rPr>
+          <w:rFonts w:ascii="Courier New" w:eastAsia="宋体" w:hAnsi="Courier New" w:cs="Courier New"/>
+          <w:color w:val="333333"/>
+          <w:sz w:val="20"/>
+          <w:szCs w:val="20"/>
+        </w:rPr>
+        <w:t xml:space="preserve"> </w:t>
+      </w:r>
+      <w:r>
+        <w:rPr>
+          <w:rFonts w:ascii="Courier New" w:eastAsia="宋体" w:hAnsi="Courier New" w:cs="Courier New"/>
+          <w:color w:val="333333"/>
+          <w:sz w:val="20"/>
+          <w:szCs w:val="20"/>
+          <w:highlight w:val="yellow"/>
+        </w:rPr>
+        <w:t>28</w:t>
+      </w:r>
+      <w:r>
+        <w:rPr>
+          <w:rFonts w:ascii="Courier New" w:eastAsia="宋体" w:hAnsi="Courier New" w:cs="Courier New"/>
+          <w:color w:val="333333"/>
+          <w:sz w:val="20"/>
+          <w:szCs w:val="20"/>
+        </w:rPr>
+        <w:t xml:space="preserve"> </w:t>
+      </w:r>
+      <w:r>
+        <w:rPr>
+          <w:rFonts w:ascii="Courier New" w:eastAsia="宋体" w:hAnsi="Courier New" w:cs="Courier New"/>
+          <w:color w:val="333333"/>
+          <w:sz w:val="20"/>
+          <w:szCs w:val="20"/>
+        </w:rPr>
+        <w:t>和</w:t>
+      </w:r>
+      <w:r>
+        <w:rPr>
+          <w:rFonts w:ascii="Courier New" w:eastAsia="宋体" w:hAnsi="Courier New" w:cs="Courier New"/>
+          <w:color w:val="333333"/>
+          <w:sz w:val="20"/>
+          <w:szCs w:val="20"/>
+        </w:rPr>
         <w:t xml:space="preserve"> 29.</w:t>
       </w:r>
     </w:p>
@@ -7726,7 +7788,7 @@
       <w:pPr>
         <w:spacing w:line="360" w:lineRule="auto"/>
         <w:rPr>
-          <w:rFonts w:ascii="Verdana" w:eastAsiaTheme="minorEastAsia" w:hAnsi="Verdana" w:hint="eastAsia"/>
+          <w:rFonts w:ascii="Verdana" w:eastAsiaTheme="minorEastAsia" w:hAnsi="Verdana"/>
           <w:color w:val="333333"/>
           <w:sz w:val="18"/>
           <w:szCs w:val="18"/>
@@ -7738,7 +7800,7 @@
       <w:pPr>
         <w:spacing w:line="360" w:lineRule="auto"/>
         <w:rPr>
-          <w:rFonts w:ascii="Verdana" w:hAnsi="Verdana" w:hint="eastAsia"/>
+          <w:rFonts w:ascii="Verdana" w:hAnsi="Verdana"/>
           <w:color w:val="333333"/>
           <w:szCs w:val="21"/>
         </w:rPr>
@@ -7797,7 +7859,7 @@
       <w:pPr>
         <w:spacing w:line="360" w:lineRule="auto"/>
         <w:rPr>
-          <w:rFonts w:ascii="Verdana" w:eastAsiaTheme="minorEastAsia" w:hAnsi="Verdana" w:hint="eastAsia"/>
+          <w:rFonts w:ascii="Verdana" w:eastAsiaTheme="minorEastAsia" w:hAnsi="Verdana"/>
           <w:color w:val="333333"/>
           <w:sz w:val="18"/>
           <w:szCs w:val="18"/>
